--- a/AI-Project- Face Recognition.docx
+++ b/AI-Project- Face Recognition.docx
@@ -919,629 +919,65 @@
         <w:ind w:right="377"/>
         <w:jc w:val="center"/>
         <w:rPr>
+          <w:sz w:val="24"/>
+          <w:szCs w:val="24"/>
+        </w:rPr>
+      </w:pPr>
+      <w:r>
+        <w:rPr>
+          <w:noProof/>
           <w:sz w:val="41"/>
         </w:rPr>
-      </w:pPr>
-      <w:r>
-        <w:rPr>
-          <w:sz w:val="41"/>
-        </w:rPr>
-        <w:t>SRM</w:t>
-      </w:r>
-      <w:r>
-        <w:rPr>
-          <w:spacing w:val="11"/>
-          <w:sz w:val="41"/>
-        </w:rPr>
-        <w:t xml:space="preserve"> </w:t>
-      </w:r>
-      <w:r>
-        <w:rPr>
-          <w:sz w:val="41"/>
-        </w:rPr>
-        <w:t>INSTITUTE</w:t>
-      </w:r>
-      <w:r>
-        <w:rPr>
-          <w:spacing w:val="12"/>
-          <w:sz w:val="41"/>
-        </w:rPr>
-        <w:t xml:space="preserve"> </w:t>
-      </w:r>
-      <w:r>
-        <w:rPr>
-          <w:sz w:val="41"/>
-        </w:rPr>
-        <w:t>OF</w:t>
-      </w:r>
-      <w:r>
-        <w:rPr>
-          <w:spacing w:val="12"/>
-          <w:sz w:val="41"/>
-        </w:rPr>
-        <w:t xml:space="preserve"> </w:t>
-      </w:r>
-      <w:r>
-        <w:rPr>
-          <w:sz w:val="41"/>
-        </w:rPr>
-        <w:t>SCIENCE</w:t>
-      </w:r>
-      <w:r>
-        <w:rPr>
-          <w:spacing w:val="11"/>
-          <w:sz w:val="41"/>
-        </w:rPr>
-        <w:t xml:space="preserve"> </w:t>
-      </w:r>
-      <w:r>
-        <w:rPr>
-          <w:sz w:val="41"/>
-        </w:rPr>
-        <w:t>AND</w:t>
-      </w:r>
-      <w:r>
-        <w:rPr>
-          <w:spacing w:val="12"/>
-          <w:sz w:val="41"/>
-        </w:rPr>
-        <w:t xml:space="preserve"> </w:t>
-      </w:r>
-      <w:r>
-        <w:rPr>
-          <w:sz w:val="41"/>
-        </w:rPr>
-        <w:t>TECHNOLOGY</w:t>
-      </w:r>
-    </w:p>
-    <w:p>
-      <w:pPr>
-        <w:pStyle w:val="BodyText"/>
-        <w:spacing w:before="120"/>
-        <w:ind w:left="2265" w:right="2643"/>
-        <w:jc w:val="center"/>
-      </w:pPr>
-      <w:r>
-        <w:t>(Under</w:t>
-      </w:r>
-      <w:r>
-        <w:rPr>
-          <w:spacing w:val="-3"/>
-        </w:rPr>
-        <w:t xml:space="preserve"> </w:t>
-      </w:r>
-      <w:r>
-        <w:t>Section</w:t>
-      </w:r>
-      <w:r>
-        <w:rPr>
-          <w:spacing w:val="-3"/>
-        </w:rPr>
-        <w:t xml:space="preserve"> </w:t>
-      </w:r>
-      <w:r>
-        <w:t>3</w:t>
-      </w:r>
-      <w:r>
-        <w:rPr>
-          <w:spacing w:val="-2"/>
-        </w:rPr>
-        <w:t xml:space="preserve"> </w:t>
-      </w:r>
-      <w:r>
-        <w:t>of</w:t>
-      </w:r>
-      <w:r>
-        <w:rPr>
-          <w:spacing w:val="-3"/>
-        </w:rPr>
-        <w:t xml:space="preserve"> </w:t>
-      </w:r>
-      <w:r>
-        <w:t>UGC</w:t>
-      </w:r>
-      <w:r>
-        <w:rPr>
-          <w:spacing w:val="-3"/>
-        </w:rPr>
-        <w:t xml:space="preserve"> </w:t>
-      </w:r>
-      <w:r>
-        <w:t>Act,</w:t>
-      </w:r>
-      <w:r>
-        <w:rPr>
-          <w:spacing w:val="-2"/>
-        </w:rPr>
-        <w:t xml:space="preserve"> </w:t>
-      </w:r>
-      <w:r>
-        <w:t>1956)</w:t>
-      </w:r>
-    </w:p>
-    <w:p>
-      <w:pPr>
-        <w:pStyle w:val="BodyText"/>
-        <w:rPr>
-          <w:sz w:val="28"/>
-        </w:rPr>
-      </w:pPr>
-    </w:p>
-    <w:p>
-      <w:pPr>
-        <w:pStyle w:val="BodyText"/>
-        <w:spacing w:before="6"/>
-        <w:rPr>
-          <w:sz w:val="22"/>
-        </w:rPr>
-      </w:pPr>
-    </w:p>
-    <w:p>
-      <w:pPr>
-        <w:ind w:left="2265" w:right="2643"/>
-        <w:jc w:val="center"/>
-        <w:rPr>
-          <w:sz w:val="32"/>
-        </w:rPr>
-      </w:pPr>
-      <w:r>
-        <w:rPr>
-          <w:spacing w:val="-2"/>
-          <w:sz w:val="32"/>
-        </w:rPr>
-        <w:t>BONAFIDE</w:t>
-      </w:r>
-      <w:r>
-        <w:rPr>
-          <w:spacing w:val="-18"/>
-          <w:sz w:val="32"/>
-        </w:rPr>
-        <w:t xml:space="preserve"> </w:t>
-      </w:r>
-      <w:r>
-        <w:rPr>
-          <w:spacing w:val="-1"/>
-          <w:sz w:val="32"/>
-        </w:rPr>
-        <w:t>CERTIFICATE</w:t>
-      </w:r>
-    </w:p>
-    <w:p>
-      <w:pPr>
-        <w:pStyle w:val="BodyText"/>
-        <w:spacing w:before="9"/>
-        <w:rPr>
-          <w:sz w:val="48"/>
-        </w:rPr>
-      </w:pPr>
-    </w:p>
-    <w:p>
-      <w:pPr>
-        <w:pStyle w:val="BodyText"/>
-        <w:spacing w:line="360" w:lineRule="auto"/>
-        <w:jc w:val="both"/>
-        <w:rPr>
-          <w:sz w:val="20"/>
-        </w:rPr>
-      </w:pPr>
-      <w:r>
-        <w:rPr>
-          <w:sz w:val="28"/>
-          <w:szCs w:val="28"/>
-        </w:rPr>
-        <w:t xml:space="preserve"> </w:t>
-      </w:r>
-      <w:r>
-        <w:rPr>
-          <w:sz w:val="28"/>
-          <w:szCs w:val="28"/>
-        </w:rPr>
-        <w:t xml:space="preserve">    </w:t>
-      </w:r>
-      <w:r>
-        <w:rPr>
-          <w:sz w:val="28"/>
-          <w:szCs w:val="28"/>
-        </w:rPr>
-        <w:t xml:space="preserve">Certified that </w:t>
-      </w:r>
-      <w:r>
-        <w:rPr>
-          <w:sz w:val="28"/>
-          <w:szCs w:val="28"/>
-        </w:rPr>
-        <w:t xml:space="preserve">Mini </w:t>
-      </w:r>
-      <w:r>
-        <w:rPr>
-          <w:sz w:val="28"/>
-          <w:szCs w:val="28"/>
-        </w:rPr>
-        <w:t>project report titled “</w:t>
-      </w:r>
-      <w:r>
-        <w:rPr>
-          <w:sz w:val="28"/>
-          <w:szCs w:val="28"/>
-        </w:rPr>
-        <w:t>Face Recognition</w:t>
-      </w:r>
-      <w:r>
-        <w:rPr>
-          <w:sz w:val="28"/>
-          <w:szCs w:val="28"/>
-        </w:rPr>
-        <w:t>”</w:t>
-      </w:r>
-      <w:r>
-        <w:t xml:space="preserve"> </w:t>
-      </w:r>
-      <w:r>
-        <w:rPr>
-          <w:sz w:val="28"/>
-          <w:szCs w:val="28"/>
-        </w:rPr>
-        <w:t>is the bona fide work of</w:t>
-      </w:r>
-      <w:r>
-        <w:t xml:space="preserve"> </w:t>
-      </w:r>
-      <w:r>
-        <w:rPr>
-          <w:sz w:val="28"/>
-          <w:szCs w:val="28"/>
-        </w:rPr>
-        <w:t>AISHWARYA ANANTHANARYANAN[RA2011003011307], TANVI MATHARU[RA2011003011269], PIYUSH PARTANI[RA2011003011260]</w:t>
-      </w:r>
-      <w:r>
-        <w:rPr>
-          <w:sz w:val="28"/>
-          <w:szCs w:val="28"/>
-        </w:rPr>
-        <w:t xml:space="preserve"> who carried out the mi</w:t>
-      </w:r>
-      <w:r>
-        <w:rPr>
-          <w:sz w:val="28"/>
-          <w:szCs w:val="28"/>
-        </w:rPr>
-        <w:t>ni</w:t>
-      </w:r>
-      <w:r>
-        <w:rPr>
-          <w:sz w:val="28"/>
-          <w:szCs w:val="28"/>
-        </w:rPr>
-        <w:t xml:space="preserve"> project under my supervision. Certified further, that to </w:t>
-      </w:r>
-      <w:r>
-        <w:rPr>
-          <w:sz w:val="28"/>
-          <w:szCs w:val="28"/>
-        </w:rPr>
-        <w:t>the best of my knowledge</w:t>
-      </w:r>
-      <w:r>
-        <w:rPr>
-          <w:sz w:val="28"/>
-          <w:szCs w:val="28"/>
-        </w:rPr>
-        <w:t xml:space="preserve">, the work reported herein does not form any other project report or dissertation </w:t>
-      </w:r>
-      <w:proofErr w:type="gramStart"/>
-      <w:r>
-        <w:rPr>
-          <w:sz w:val="28"/>
-          <w:szCs w:val="28"/>
-        </w:rPr>
-        <w:t>on the basis of</w:t>
-      </w:r>
-      <w:proofErr w:type="gramEnd"/>
-      <w:r>
-        <w:rPr>
-          <w:sz w:val="28"/>
-          <w:szCs w:val="28"/>
-        </w:rPr>
-        <w:t xml:space="preserve"> which a degree or award was conferred on an earlier occasion on this or any other candidate.</w:t>
-      </w:r>
-    </w:p>
-    <w:p>
-      <w:pPr>
-        <w:pStyle w:val="BodyText"/>
-        <w:spacing w:line="360" w:lineRule="auto"/>
-        <w:jc w:val="both"/>
-        <w:rPr>
-          <w:sz w:val="20"/>
-        </w:rPr>
-      </w:pPr>
-    </w:p>
-    <w:p>
-      <w:pPr>
-        <w:pStyle w:val="BodyText"/>
-        <w:rPr>
-          <w:sz w:val="20"/>
-        </w:rPr>
-      </w:pPr>
-    </w:p>
-    <w:p>
-      <w:pPr>
-        <w:spacing w:before="80"/>
-        <w:ind w:right="380" w:firstLine="720"/>
-        <w:rPr>
-          <w:sz w:val="24"/>
-          <w:szCs w:val="24"/>
-        </w:rPr>
-      </w:pPr>
-    </w:p>
-    <w:p>
-      <w:pPr>
-        <w:spacing w:before="80"/>
-        <w:ind w:right="380" w:firstLine="720"/>
-        <w:rPr>
-          <w:sz w:val="24"/>
-          <w:szCs w:val="24"/>
-        </w:rPr>
-      </w:pPr>
-    </w:p>
-    <w:p>
-      <w:pPr>
-        <w:spacing w:before="80"/>
-        <w:ind w:right="380" w:firstLine="720"/>
-        <w:rPr>
-          <w:sz w:val="24"/>
-          <w:szCs w:val="24"/>
-        </w:rPr>
-      </w:pPr>
-    </w:p>
-    <w:p>
-      <w:pPr>
-        <w:spacing w:before="80"/>
-        <w:ind w:right="380" w:firstLine="720"/>
-        <w:rPr>
-          <w:sz w:val="24"/>
-          <w:szCs w:val="24"/>
-        </w:rPr>
-      </w:pPr>
-      <w:r>
-        <w:rPr>
-          <w:sz w:val="24"/>
-          <w:szCs w:val="24"/>
-        </w:rPr>
-        <w:t xml:space="preserve">SIGNATURE </w:t>
-      </w:r>
-      <w:r>
-        <w:rPr>
-          <w:sz w:val="37"/>
-          <w:szCs w:val="37"/>
-        </w:rPr>
-        <w:t xml:space="preserve">                                   </w:t>
-      </w:r>
-      <w:proofErr w:type="spellStart"/>
-      <w:r>
-        <w:rPr>
-          <w:sz w:val="24"/>
-          <w:szCs w:val="24"/>
-        </w:rPr>
-        <w:t>SIGNATURE</w:t>
-      </w:r>
-      <w:proofErr w:type="spellEnd"/>
-    </w:p>
-    <w:p>
-      <w:pPr>
-        <w:pStyle w:val="BodyText"/>
-        <w:spacing w:before="2"/>
-        <w:rPr>
-          <w:sz w:val="21"/>
-        </w:rPr>
-      </w:pPr>
-    </w:p>
-    <w:p>
-      <w:pPr>
-        <w:rPr>
-          <w:sz w:val="21"/>
-        </w:rPr>
-        <w:sectPr>
-          <w:pgSz w:w="11910" w:h="16840"/>
-          <w:pgMar w:top="1240" w:right="400" w:bottom="280" w:left="780" w:header="720" w:footer="720" w:gutter="0"/>
-          <w:cols w:space="720"/>
-        </w:sectPr>
-      </w:pPr>
-    </w:p>
-    <w:tbl>
-      <w:tblPr>
-        <w:tblStyle w:val="TableGrid"/>
-        <w:tblW w:w="0" w:type="auto"/>
-        <w:tblInd w:w="738" w:type="dxa"/>
-        <w:tblBorders>
-          <w:top w:val="none" w:sz="0" w:space="0" w:color="auto"/>
-          <w:left w:val="none" w:sz="0" w:space="0" w:color="auto"/>
-          <w:bottom w:val="none" w:sz="0" w:space="0" w:color="auto"/>
-          <w:right w:val="none" w:sz="0" w:space="0" w:color="auto"/>
-          <w:insideH w:val="none" w:sz="0" w:space="0" w:color="auto"/>
-          <w:insideV w:val="none" w:sz="0" w:space="0" w:color="auto"/>
-        </w:tblBorders>
-        <w:tblLook w:val="04A0" w:firstRow="1" w:lastRow="0" w:firstColumn="1" w:lastColumn="0" w:noHBand="0" w:noVBand="1"/>
-      </w:tblPr>
-      <w:tblGrid>
-        <w:gridCol w:w="4788"/>
-        <w:gridCol w:w="4788"/>
-      </w:tblGrid>
-      <w:tr>
-        <w:tc>
-          <w:tcPr>
-            <w:tcW w:w="4788" w:type="dxa"/>
-          </w:tcPr>
-          <w:p>
-            <w:pPr>
-              <w:spacing w:before="80"/>
-              <w:ind w:right="380"/>
-              <w:rPr>
-                <w:sz w:val="24"/>
-                <w:szCs w:val="24"/>
-              </w:rPr>
-            </w:pPr>
-            <w:r>
-              <w:rPr>
-                <w:sz w:val="24"/>
-                <w:szCs w:val="24"/>
-              </w:rPr>
-              <w:t xml:space="preserve">Mr. C. </w:t>
-            </w:r>
-            <w:proofErr w:type="spellStart"/>
-            <w:r>
-              <w:rPr>
-                <w:sz w:val="24"/>
-                <w:szCs w:val="24"/>
-              </w:rPr>
-              <w:t>Muralidharan</w:t>
-            </w:r>
-            <w:proofErr w:type="spellEnd"/>
-          </w:p>
-          <w:p>
-            <w:pPr>
-              <w:spacing w:before="80"/>
-              <w:ind w:right="380"/>
-              <w:rPr>
-                <w:sz w:val="24"/>
-                <w:szCs w:val="24"/>
-              </w:rPr>
-            </w:pPr>
-            <w:r>
-              <w:rPr>
-                <w:sz w:val="24"/>
-                <w:szCs w:val="24"/>
-              </w:rPr>
-              <w:t>GUIDE</w:t>
-            </w:r>
-          </w:p>
-          <w:p>
-            <w:pPr>
-              <w:spacing w:before="80"/>
-              <w:ind w:right="380"/>
-              <w:rPr>
-                <w:sz w:val="24"/>
-                <w:szCs w:val="24"/>
-              </w:rPr>
-            </w:pPr>
-            <w:r>
-              <w:rPr>
-                <w:sz w:val="24"/>
-                <w:szCs w:val="24"/>
-              </w:rPr>
-              <w:t>Assistant Professor</w:t>
-            </w:r>
-          </w:p>
-          <w:p>
-            <w:pPr>
-              <w:spacing w:before="80"/>
-              <w:ind w:right="380"/>
-              <w:rPr>
-                <w:sz w:val="24"/>
-                <w:szCs w:val="24"/>
-              </w:rPr>
-            </w:pPr>
-            <w:r>
-              <w:rPr>
-                <w:sz w:val="24"/>
-                <w:szCs w:val="24"/>
-              </w:rPr>
-              <w:t xml:space="preserve">Department of Computing Technologies                                                      </w:t>
-            </w:r>
-          </w:p>
-        </w:tc>
-        <w:tc>
-          <w:tcPr>
-            <w:tcW w:w="4788" w:type="dxa"/>
-          </w:tcPr>
-          <w:p>
-            <w:pPr>
-              <w:spacing w:before="80"/>
-              <w:ind w:right="380"/>
-              <w:rPr>
-                <w:sz w:val="24"/>
-                <w:szCs w:val="24"/>
-              </w:rPr>
-            </w:pPr>
-            <w:r>
-              <w:rPr>
-                <w:sz w:val="24"/>
-                <w:szCs w:val="24"/>
-              </w:rPr>
-              <w:t xml:space="preserve">Dr. M. </w:t>
-            </w:r>
-            <w:proofErr w:type="spellStart"/>
-            <w:r>
-              <w:rPr>
-                <w:sz w:val="24"/>
-                <w:szCs w:val="24"/>
-              </w:rPr>
-              <w:t>Pushpalatha</w:t>
-            </w:r>
-            <w:proofErr w:type="spellEnd"/>
-          </w:p>
-          <w:p>
-            <w:pPr>
-              <w:spacing w:before="80"/>
-              <w:ind w:right="380"/>
-              <w:rPr>
-                <w:sz w:val="24"/>
-                <w:szCs w:val="24"/>
-              </w:rPr>
-            </w:pPr>
-            <w:r>
-              <w:rPr>
-                <w:sz w:val="24"/>
-                <w:szCs w:val="24"/>
-              </w:rPr>
-              <w:t>HEAD OF THE DEPARTMENT</w:t>
-            </w:r>
-          </w:p>
-          <w:p>
-            <w:pPr>
-              <w:spacing w:before="80"/>
-              <w:ind w:right="380"/>
-              <w:rPr>
-                <w:sz w:val="24"/>
-                <w:szCs w:val="24"/>
-              </w:rPr>
-            </w:pPr>
-            <w:r>
-              <w:rPr>
-                <w:sz w:val="24"/>
-                <w:szCs w:val="24"/>
-              </w:rPr>
-              <w:t>Professor &amp; Head</w:t>
-            </w:r>
-          </w:p>
-          <w:p>
-            <w:pPr>
-              <w:spacing w:before="80"/>
-              <w:ind w:right="380"/>
-              <w:rPr>
-                <w:sz w:val="24"/>
-                <w:szCs w:val="24"/>
-              </w:rPr>
-            </w:pPr>
-            <w:r>
-              <w:rPr>
-                <w:sz w:val="24"/>
-                <w:szCs w:val="24"/>
-              </w:rPr>
-              <w:t>Department of Computing Technologies</w:t>
-            </w:r>
-          </w:p>
-        </w:tc>
-      </w:tr>
-    </w:tbl>
-    <w:p>
-      <w:pPr>
-        <w:spacing w:before="80"/>
-        <w:ind w:right="380"/>
-        <w:rPr>
-          <w:sz w:val="24"/>
-          <w:szCs w:val="24"/>
-        </w:rPr>
-      </w:pPr>
+        <w:lastRenderedPageBreak/>
+        <w:drawing>
+          <wp:inline distT="0" distB="0" distL="0" distR="0" wp14:anchorId="4590CED1" wp14:editId="4364B7BC">
+            <wp:extent cx="6068899" cy="6819900"/>
+            <wp:effectExtent l="0" t="0" r="8255" b="0"/>
+            <wp:docPr id="375858032" name="Picture 1"/>
+            <wp:cNvGraphicFramePr>
+              <a:graphicFrameLocks xmlns:a="http://schemas.openxmlformats.org/drawingml/2006/main" noChangeAspect="1"/>
+            </wp:cNvGraphicFramePr>
+            <a:graphic xmlns:a="http://schemas.openxmlformats.org/drawingml/2006/main">
+              <a:graphicData uri="http://schemas.openxmlformats.org/drawingml/2006/picture">
+                <pic:pic xmlns:pic="http://schemas.openxmlformats.org/drawingml/2006/picture">
+                  <pic:nvPicPr>
+                    <pic:cNvPr id="375858032" name="Picture 375858032"/>
+                    <pic:cNvPicPr/>
+                  </pic:nvPicPr>
+                  <pic:blipFill>
+                    <a:blip r:embed="rId9">
+                      <a:extLst>
+                        <a:ext uri="{28A0092B-C50C-407E-A947-70E740481C1C}">
+                          <a14:useLocalDpi xmlns:a14="http://schemas.microsoft.com/office/drawing/2010/main" val="0"/>
+                        </a:ext>
+                      </a:extLst>
+                    </a:blip>
+                    <a:stretch>
+                      <a:fillRect/>
+                    </a:stretch>
+                  </pic:blipFill>
+                  <pic:spPr>
+                    <a:xfrm>
+                      <a:off x="0" y="0"/>
+                      <a:ext cx="6090562" cy="6844243"/>
+                    </a:xfrm>
+                    <a:prstGeom prst="rect">
+                      <a:avLst/>
+                    </a:prstGeom>
+                  </pic:spPr>
+                </pic:pic>
+              </a:graphicData>
+            </a:graphic>
+          </wp:inline>
+        </w:drawing>
+      </w:r>
+      <w:r>
+        <w:rPr>
+          <w:sz w:val="24"/>
+          <w:szCs w:val="24"/>
+        </w:rPr>
+        <w:t xml:space="preserve"> </w:t>
+      </w:r>
       <w:r>
         <w:rPr>
           <w:sz w:val="24"/>
@@ -1680,7 +1116,7 @@
           <w:sz w:val="20"/>
         </w:rPr>
         <w:sectPr>
-          <w:footerReference w:type="default" r:id="rId9"/>
+          <w:footerReference w:type="default" r:id="rId10"/>
           <w:pgSz w:w="11910" w:h="16840"/>
           <w:pgMar w:top="1580" w:right="400" w:bottom="280" w:left="780" w:header="0" w:footer="0" w:gutter="0"/>
           <w:cols w:space="720"/>
@@ -5080,7 +4516,7 @@
       <w:r>
         <w:t>A facial recognition system is a technology capable of matching a </w:t>
       </w:r>
-      <w:hyperlink r:id="rId10" w:tooltip="Human face" w:history="1">
+      <w:hyperlink r:id="rId11" w:tooltip="Human face" w:history="1">
         <w:r>
           <w:rPr>
             <w:rStyle w:val="Hyperlink"/>
@@ -5093,7 +4529,7 @@
       <w:r>
         <w:t> from a </w:t>
       </w:r>
-      <w:hyperlink r:id="rId11" w:tooltip="Digital image" w:history="1">
+      <w:hyperlink r:id="rId12" w:tooltip="Digital image" w:history="1">
         <w:r>
           <w:rPr>
             <w:rStyle w:val="Hyperlink"/>
@@ -5106,7 +4542,7 @@
       <w:r>
         <w:t> or a </w:t>
       </w:r>
-      <w:hyperlink r:id="rId12" w:tooltip="Film frame" w:history="1">
+      <w:hyperlink r:id="rId13" w:tooltip="Film frame" w:history="1">
         <w:r>
           <w:rPr>
             <w:rStyle w:val="Hyperlink"/>
@@ -5119,7 +4555,7 @@
       <w:r>
         <w:t> against a </w:t>
       </w:r>
-      <w:hyperlink r:id="rId13" w:tooltip="Database" w:history="1">
+      <w:hyperlink r:id="rId14" w:tooltip="Database" w:history="1">
         <w:r>
           <w:rPr>
             <w:rStyle w:val="Hyperlink"/>
@@ -5132,7 +4568,7 @@
       <w:r>
         <w:t> of faces. Such a system is typically employed to </w:t>
       </w:r>
-      <w:hyperlink r:id="rId14" w:tooltip="Authenticate" w:history="1">
+      <w:hyperlink r:id="rId15" w:tooltip="Authenticate" w:history="1">
         <w:r>
           <w:rPr>
             <w:rStyle w:val="Hyperlink"/>
@@ -5145,7 +4581,7 @@
       <w:r>
         <w:t> users through </w:t>
       </w:r>
-      <w:hyperlink r:id="rId15" w:tooltip="ID verification service" w:history="1">
+      <w:hyperlink r:id="rId16" w:tooltip="ID verification service" w:history="1">
         <w:r>
           <w:rPr>
             <w:rStyle w:val="Hyperlink"/>
@@ -5169,7 +4605,7 @@
       <w:r>
         <w:t>Development began on similar systems in the 1960s, beginning as a form of computer </w:t>
       </w:r>
-      <w:hyperlink r:id="rId16" w:tooltip="Application software" w:history="1">
+      <w:hyperlink r:id="rId17" w:tooltip="Application software" w:history="1">
         <w:r>
           <w:rPr>
             <w:rStyle w:val="Hyperlink"/>
@@ -5182,7 +4618,7 @@
       <w:r>
         <w:t>. Since their inception, facial recognition systems have seen wider uses in recent times on </w:t>
       </w:r>
-      <w:hyperlink r:id="rId17" w:tooltip="Smartphone" w:history="1">
+      <w:hyperlink r:id="rId18" w:tooltip="Smartphone" w:history="1">
         <w:r>
           <w:rPr>
             <w:rStyle w:val="Hyperlink"/>
@@ -5195,7 +4631,7 @@
       <w:r>
         <w:t> and in other forms of technology, such as </w:t>
       </w:r>
-      <w:hyperlink r:id="rId18" w:tooltip="Robotics" w:history="1">
+      <w:hyperlink r:id="rId19" w:tooltip="Robotics" w:history="1">
         <w:r>
           <w:rPr>
             <w:rStyle w:val="Hyperlink"/>
@@ -5208,7 +4644,7 @@
       <w:r>
         <w:t>. Because computerized facial recognition involves the measurement of a human's physiological characteristics, facial recognition systems are categorized as </w:t>
       </w:r>
-      <w:hyperlink r:id="rId19" w:tooltip="Biometrics" w:history="1">
+      <w:hyperlink r:id="rId20" w:tooltip="Biometrics" w:history="1">
         <w:r>
           <w:rPr>
             <w:rStyle w:val="Hyperlink"/>
@@ -5221,7 +4657,7 @@
       <w:r>
         <w:t>. Although the accuracy of facial recognition systems as a biometric technology is lower than </w:t>
       </w:r>
-      <w:hyperlink r:id="rId20" w:tooltip="Iris recognition" w:history="1">
+      <w:hyperlink r:id="rId21" w:tooltip="Iris recognition" w:history="1">
         <w:r>
           <w:rPr>
             <w:rStyle w:val="Hyperlink"/>
@@ -5234,7 +4670,7 @@
       <w:r>
         <w:t> and </w:t>
       </w:r>
-      <w:hyperlink r:id="rId21" w:tooltip="Fingerprint" w:history="1">
+      <w:hyperlink r:id="rId22" w:tooltip="Fingerprint" w:history="1">
         <w:r>
           <w:rPr>
             <w:rStyle w:val="Hyperlink"/>
@@ -5247,7 +4683,7 @@
       <w:r>
         <w:t> recognition, it is widely adopted due to its contactless process. Facial recognition systems have been deployed in advanced </w:t>
       </w:r>
-      <w:hyperlink r:id="rId22" w:tooltip="Human–computer interaction" w:history="1">
+      <w:hyperlink r:id="rId23" w:tooltip="Human–computer interaction" w:history="1">
         <w:r>
           <w:rPr>
             <w:rStyle w:val="Hyperlink"/>
@@ -5260,7 +4696,7 @@
       <w:r>
         <w:t>, </w:t>
       </w:r>
-      <w:hyperlink r:id="rId23" w:tooltip="Video surveillance" w:history="1">
+      <w:hyperlink r:id="rId24" w:tooltip="Video surveillance" w:history="1">
         <w:r>
           <w:rPr>
             <w:rStyle w:val="Hyperlink"/>
@@ -5273,7 +4709,7 @@
       <w:r>
         <w:t> and automatic </w:t>
       </w:r>
-      <w:hyperlink r:id="rId24" w:tooltip="Search engine indexing" w:history="1">
+      <w:hyperlink r:id="rId25" w:tooltip="Search engine indexing" w:history="1">
         <w:r>
           <w:rPr>
             <w:rStyle w:val="Hyperlink"/>
@@ -5301,7 +4737,7 @@
       <w:r>
         <w:t>Facial recognition systems are employed throughout the world today by governments and private companies. Their effectiveness varies, and some systems have previously been scrapped because of their ineffectiveness. The use of facial recognition systems has also raised controversy, with claims that the systems violate citizens' privacy, commonly make incorrect identifications, encourage </w:t>
       </w:r>
-      <w:hyperlink r:id="rId25" w:tooltip="Gender role" w:history="1">
+      <w:hyperlink r:id="rId26" w:tooltip="Gender role" w:history="1">
         <w:r>
           <w:rPr>
             <w:rStyle w:val="Hyperlink"/>
@@ -5314,7 +4750,7 @@
       <w:r>
         <w:t> and </w:t>
       </w:r>
-      <w:hyperlink r:id="rId26" w:tooltip="Racial profiling" w:history="1">
+      <w:hyperlink r:id="rId27" w:tooltip="Racial profiling" w:history="1">
         <w:r>
           <w:rPr>
             <w:rStyle w:val="Hyperlink"/>
@@ -5327,7 +4763,7 @@
       <w:r>
         <w:t>, and do not protect important biometric data. The appearance of </w:t>
       </w:r>
-      <w:hyperlink r:id="rId27" w:tooltip="Synthetic media" w:history="1">
+      <w:hyperlink r:id="rId28" w:tooltip="Synthetic media" w:history="1">
         <w:r>
           <w:rPr>
             <w:rStyle w:val="Hyperlink"/>
@@ -5340,7 +4776,7 @@
       <w:r>
         <w:t> such as </w:t>
       </w:r>
-      <w:hyperlink r:id="rId28" w:tooltip="Deepfakes" w:history="1">
+      <w:hyperlink r:id="rId29" w:tooltip="Deepfakes" w:history="1">
         <w:r>
           <w:rPr>
             <w:rStyle w:val="Hyperlink"/>
@@ -5353,7 +4789,7 @@
       <w:r>
         <w:t> has also raised concerns about its security. These claims have led to the ban of facial recognition systems in several cities in the </w:t>
       </w:r>
-      <w:hyperlink r:id="rId29" w:tooltip="United States" w:history="1">
+      <w:hyperlink r:id="rId30" w:tooltip="United States" w:history="1">
         <w:r>
           <w:rPr>
             <w:rStyle w:val="Hyperlink"/>
@@ -5366,7 +4802,7 @@
       <w:r>
         <w:t>. Growing societal concerns led social networking company </w:t>
       </w:r>
-      <w:hyperlink r:id="rId30" w:tooltip="Meta Platforms" w:history="1">
+      <w:hyperlink r:id="rId31" w:tooltip="Meta Platforms" w:history="1">
         <w:r>
           <w:rPr>
             <w:rStyle w:val="Hyperlink"/>
@@ -5379,7 +4815,7 @@
       <w:r>
         <w:t> to shut down its </w:t>
       </w:r>
-      <w:hyperlink r:id="rId31" w:tooltip="DeepFace" w:history="1">
+      <w:hyperlink r:id="rId32" w:tooltip="DeepFace" w:history="1">
         <w:r>
           <w:rPr>
             <w:rStyle w:val="Hyperlink"/>
@@ -10808,7 +10244,7 @@
                     </pic:cNvPicPr>
                   </pic:nvPicPr>
                   <pic:blipFill>
-                    <a:blip r:embed="rId32">
+                    <a:blip r:embed="rId33">
                       <a:extLst>
                         <a:ext uri="{28A0092B-C50C-407E-A947-70E740481C1C}">
                           <a14:useLocalDpi xmlns:a14="http://schemas.microsoft.com/office/drawing/2010/main" val="0"/>
@@ -11029,7 +10465,7 @@
                     </pic:cNvPicPr>
                   </pic:nvPicPr>
                   <pic:blipFill>
-                    <a:blip r:embed="rId33">
+                    <a:blip r:embed="rId34">
                       <a:extLst>
                         <a:ext uri="{28A0092B-C50C-407E-A947-70E740481C1C}">
                           <a14:useLocalDpi xmlns:a14="http://schemas.microsoft.com/office/drawing/2010/main" val="0"/>
@@ -11255,6 +10691,7 @@
         <w:t xml:space="preserve"> () are loaded. The cv2 is used to create camera image. And </w:t>
       </w:r>
       <w:proofErr w:type="spellStart"/>
+      <w:proofErr w:type="gramStart"/>
       <w:r>
         <w:rPr>
           <w:sz w:val="24"/>
@@ -11263,6 +10700,7 @@
         <w:t>inorder</w:t>
       </w:r>
       <w:proofErr w:type="spellEnd"/>
+      <w:proofErr w:type="gramEnd"/>
       <w:r>
         <w:rPr>
           <w:sz w:val="24"/>
@@ -11905,7 +11343,7 @@
         </w:rPr>
         <w:t>Create </w:t>
       </w:r>
-      <w:hyperlink r:id="rId34" w:history="1">
+      <w:hyperlink r:id="rId35" w:history="1">
         <w:r>
           <w:rPr>
             <w:rStyle w:val="Hyperlink"/>
@@ -11948,7 +11386,7 @@
         </w:rPr>
         <w:t>Make </w:t>
       </w:r>
-      <w:hyperlink r:id="rId35" w:history="1">
+      <w:hyperlink r:id="rId36" w:history="1">
         <w:r>
           <w:rPr>
             <w:rStyle w:val="Hyperlink"/>
@@ -11991,7 +11429,7 @@
         </w:rPr>
         <w:t>Customize </w:t>
       </w:r>
-      <w:hyperlink r:id="rId36" w:history="1">
+      <w:hyperlink r:id="rId37" w:history="1">
         <w:r>
           <w:rPr>
             <w:rStyle w:val="Hyperlink"/>
@@ -12010,7 +11448,7 @@
         </w:rPr>
         <w:t> and </w:t>
       </w:r>
-      <w:hyperlink r:id="rId37" w:history="1">
+      <w:hyperlink r:id="rId38" w:history="1">
         <w:r>
           <w:rPr>
             <w:rStyle w:val="Hyperlink"/>
@@ -12053,7 +11491,7 @@
         </w:rPr>
         <w:t>Export to </w:t>
       </w:r>
-      <w:hyperlink r:id="rId38" w:anchor="matplotlib.figure.Figure.savefig" w:history="1">
+      <w:hyperlink r:id="rId39" w:anchor="matplotlib.figure.Figure.savefig" w:history="1">
         <w:r>
           <w:rPr>
             <w:rStyle w:val="Hyperlink"/>
@@ -12169,7 +11607,7 @@
         </w:rPr>
         <w:t>Use a rich array of </w:t>
       </w:r>
-      <w:hyperlink r:id="rId39" w:history="1">
+      <w:hyperlink r:id="rId40" w:history="1">
         <w:r>
           <w:rPr>
             <w:rStyle w:val="Hyperlink"/>
@@ -14719,7 +14157,7 @@
                     </pic:cNvPicPr>
                   </pic:nvPicPr>
                   <pic:blipFill>
-                    <a:blip r:embed="rId40">
+                    <a:blip r:embed="rId41">
                       <a:extLst>
                         <a:ext uri="{28A0092B-C50C-407E-A947-70E740481C1C}">
                           <a14:useLocalDpi xmlns:a14="http://schemas.microsoft.com/office/drawing/2010/main" val="0"/>
@@ -14836,7 +14274,7 @@
                     </pic:cNvPicPr>
                   </pic:nvPicPr>
                   <pic:blipFill>
-                    <a:blip r:embed="rId41">
+                    <a:blip r:embed="rId42">
                       <a:extLst>
                         <a:ext uri="{28A0092B-C50C-407E-A947-70E740481C1C}">
                           <a14:useLocalDpi xmlns:a14="http://schemas.microsoft.com/office/drawing/2010/main" val="0"/>
@@ -14908,7 +14346,7 @@
                     </pic:cNvPicPr>
                   </pic:nvPicPr>
                   <pic:blipFill>
-                    <a:blip r:embed="rId42">
+                    <a:blip r:embed="rId43">
                       <a:extLst>
                         <a:ext uri="{28A0092B-C50C-407E-A947-70E740481C1C}">
                           <a14:useLocalDpi xmlns:a14="http://schemas.microsoft.com/office/drawing/2010/main" val="0"/>
@@ -14980,7 +14418,7 @@
                     </pic:cNvPicPr>
                   </pic:nvPicPr>
                   <pic:blipFill>
-                    <a:blip r:embed="rId43">
+                    <a:blip r:embed="rId44">
                       <a:extLst>
                         <a:ext uri="{28A0092B-C50C-407E-A947-70E740481C1C}">
                           <a14:useLocalDpi xmlns:a14="http://schemas.microsoft.com/office/drawing/2010/main" val="0"/>
@@ -15052,7 +14490,7 @@
                     </pic:cNvPicPr>
                   </pic:nvPicPr>
                   <pic:blipFill>
-                    <a:blip r:embed="rId44">
+                    <a:blip r:embed="rId45">
                       <a:extLst>
                         <a:ext uri="{28A0092B-C50C-407E-A947-70E740481C1C}">
                           <a14:useLocalDpi xmlns:a14="http://schemas.microsoft.com/office/drawing/2010/main" val="0"/>
@@ -15124,7 +14562,7 @@
                     </pic:cNvPicPr>
                   </pic:nvPicPr>
                   <pic:blipFill>
-                    <a:blip r:embed="rId45">
+                    <a:blip r:embed="rId46">
                       <a:extLst>
                         <a:ext uri="{28A0092B-C50C-407E-A947-70E740481C1C}">
                           <a14:useLocalDpi xmlns:a14="http://schemas.microsoft.com/office/drawing/2010/main" val="0"/>
@@ -16116,7 +15554,7 @@
         <w:pStyle w:val="BodyText"/>
         <w:spacing w:line="360" w:lineRule="auto"/>
       </w:pPr>
-      <w:hyperlink r:id="rId46" w:history="1">
+      <w:hyperlink r:id="rId47" w:history="1">
         <w:r>
           <w:rPr>
             <w:rStyle w:val="Hyperlink"/>
@@ -16155,7 +15593,7 @@
       <w:r>
         <w:t>This is simply not true. Facial recognition and other </w:t>
       </w:r>
-      <w:hyperlink r:id="rId47" w:history="1">
+      <w:hyperlink r:id="rId48" w:history="1">
         <w:r>
           <w:rPr>
             <w:rStyle w:val="Hyperlink"/>
@@ -16168,7 +15606,7 @@
       <w:r>
         <w:t> are some of the safest ways to authenticate that you are who you say you are. Much safer than a traditional password and much less likely to be stolen. You also can’t lose your biometric indicators – your face, your </w:t>
       </w:r>
-      <w:hyperlink r:id="rId48" w:history="1">
+      <w:hyperlink r:id="rId49" w:history="1">
         <w:r>
           <w:rPr>
             <w:rStyle w:val="Hyperlink"/>
@@ -16181,7 +15619,7 @@
       <w:r>
         <w:t> and your </w:t>
       </w:r>
-      <w:hyperlink r:id="rId49" w:history="1">
+      <w:hyperlink r:id="rId50" w:history="1">
         <w:r>
           <w:rPr>
             <w:rStyle w:val="Hyperlink"/>
@@ -16201,7 +15639,15 @@
         <w:spacing w:line="360" w:lineRule="auto"/>
       </w:pPr>
       <w:r>
-        <w:t>The truth is, that more and more industries are investing in facial recognition technology as a way of improving security, creating a better user </w:t>
+        <w:t xml:space="preserve">The truth </w:t>
+      </w:r>
+      <w:proofErr w:type="gramStart"/>
+      <w:r>
+        <w:t>is,</w:t>
+      </w:r>
+      <w:proofErr w:type="gramEnd"/>
+      <w:r>
+        <w:t xml:space="preserve"> that more and more industries are investing in facial recognition technology as a way of improving security, creating a better user </w:t>
       </w:r>
       <w:proofErr w:type="gramStart"/>
       <w:r>
@@ -17559,7 +17005,7 @@
       <w:pPr>
         <w:jc w:val="both"/>
         <w:sectPr>
-          <w:footerReference w:type="default" r:id="rId50"/>
+          <w:footerReference w:type="default" r:id="rId51"/>
           <w:pgSz w:w="11910" w:h="16840"/>
           <w:pgMar w:top="1260" w:right="1020" w:bottom="280" w:left="780" w:header="0" w:footer="0" w:gutter="0"/>
           <w:cols w:space="720"/>
@@ -17579,7 +17025,7 @@
       </w:pPr>
     </w:p>
     <w:sectPr>
-      <w:footerReference w:type="default" r:id="rId51"/>
+      <w:footerReference w:type="default" r:id="rId52"/>
       <w:type w:val="continuous"/>
       <w:pgSz w:w="11910" w:h="16840"/>
       <w:pgMar w:top="1580" w:right="400" w:bottom="280" w:left="780" w:header="720" w:footer="720" w:gutter="0"/>

--- a/AI-Project- Face Recognition.docx
+++ b/AI-Project- Face Recognition.docx
@@ -926,14 +926,15 @@
       <w:r>
         <w:rPr>
           <w:noProof/>
-          <w:sz w:val="41"/>
+          <w:sz w:val="24"/>
+          <w:szCs w:val="24"/>
         </w:rPr>
         <w:lastRenderedPageBreak/>
         <w:drawing>
-          <wp:inline distT="0" distB="0" distL="0" distR="0" wp14:anchorId="4590CED1" wp14:editId="4364B7BC">
-            <wp:extent cx="6068899" cy="6819900"/>
-            <wp:effectExtent l="0" t="0" r="8255" b="0"/>
-            <wp:docPr id="375858032" name="Picture 1"/>
+          <wp:inline distT="0" distB="0" distL="0" distR="0" wp14:anchorId="3C829E3A" wp14:editId="78ECDE36">
+            <wp:extent cx="4725059" cy="5296639"/>
+            <wp:effectExtent l="0" t="0" r="0" b="0"/>
+            <wp:docPr id="327304019" name="Picture 1"/>
             <wp:cNvGraphicFramePr>
               <a:graphicFrameLocks xmlns:a="http://schemas.openxmlformats.org/drawingml/2006/main" noChangeAspect="1"/>
             </wp:cNvGraphicFramePr>
@@ -941,7 +942,7 @@
               <a:graphicData uri="http://schemas.openxmlformats.org/drawingml/2006/picture">
                 <pic:pic xmlns:pic="http://schemas.openxmlformats.org/drawingml/2006/picture">
                   <pic:nvPicPr>
-                    <pic:cNvPr id="375858032" name="Picture 375858032"/>
+                    <pic:cNvPr id="327304019" name="Picture 327304019"/>
                     <pic:cNvPicPr/>
                   </pic:nvPicPr>
                   <pic:blipFill>
@@ -959,7 +960,7 @@
                   <pic:spPr>
                     <a:xfrm>
                       <a:off x="0" y="0"/>
-                      <a:ext cx="6090562" cy="6844243"/>
+                      <a:ext cx="4725059" cy="5296639"/>
                     </a:xfrm>
                     <a:prstGeom prst="rect">
                       <a:avLst/>
@@ -1294,7 +1295,29 @@
           <w:szCs w:val="24"/>
           <w:shd w:val="clear" w:color="auto" w:fill="FFFFFF"/>
         </w:rPr>
-        <w:t xml:space="preserve">Unfortunately, the shadow of facial occlusions is very common in real-world applications especially when the individuals are not cooperative with the systems such as in video surveillance. While there has been a huge amount of research on face recognition under pose changes, changes in lighting and image mortification, problems due to occlusions are for the most part overlooked. The theme of this paper is on facial occlusions, and specifically on how to improve the identification of faces occluded by sunglasses and scarves, beards etc. Facial occlusions may occur for several intentional or deliberate reasons. For example, football hooligans and ATM criminals tend to wear scarf and/or sunglasses to prevent their faces from being recognized. Some other people do wear veils for religious convictions or cultural habits. Other sources of occlusions include medical masks, hats, beards, moustaches, hairs covering the face, make up, etc. Undoubtedly, occlusions can significantly affect the performance of even most sophisticated face recognition </w:t>
+        <w:t xml:space="preserve">Unfortunately, the shadow of facial occlusions is very common in real-world applications especially when the individuals are not cooperative with the systems such as in video surveillance. While there has been a huge amount of research on face recognition under pose changes, changes in lighting and image mortification, problems due to occlusions are for the most part overlooked. The theme of this paper is on facial occlusions, and specifically on how to improve the identification of faces occluded by sunglasses and scarves, beards etc. Facial occlusions may occur for several intentional or deliberate reasons. For example, football hooligans and ATM criminals tend to wear scarf and/or sunglasses to prevent their faces from being recognized. Some other people do wear veils for religious convictions or cultural habits. Other sources of occlusions include medical masks, hats, beards, moustaches, hairs covering the face, make up, etc. Undoubtedly, occlusions can significantly affect the performance of even </w:t>
+      </w:r>
+      <w:proofErr w:type="gramStart"/>
+      <w:r>
+        <w:rPr>
+          <w:rStyle w:val="documentpreview"/>
+          <w:spacing w:val="-2"/>
+          <w:sz w:val="24"/>
+          <w:szCs w:val="24"/>
+          <w:shd w:val="clear" w:color="auto" w:fill="FFFFFF"/>
+        </w:rPr>
+        <w:t>most</w:t>
+      </w:r>
+      <w:proofErr w:type="gramEnd"/>
+      <w:r>
+        <w:rPr>
+          <w:rStyle w:val="documentpreview"/>
+          <w:spacing w:val="-2"/>
+          <w:sz w:val="24"/>
+          <w:szCs w:val="24"/>
+          <w:shd w:val="clear" w:color="auto" w:fill="FFFFFF"/>
+        </w:rPr>
+        <w:t xml:space="preserve"> sophisticated face recognition </w:t>
       </w:r>
       <w:proofErr w:type="gramStart"/>
       <w:r>
@@ -10510,7 +10533,23 @@
           <w:sz w:val="24"/>
           <w:szCs w:val="24"/>
         </w:rPr>
-        <w:t xml:space="preserve">A. Data Set Creator/ Face Detector The first stage of proposed method is </w:t>
+        <w:t xml:space="preserve">A. Data Set Creator/ Face Detector The first stage of </w:t>
+      </w:r>
+      <w:proofErr w:type="gramStart"/>
+      <w:r>
+        <w:rPr>
+          <w:sz w:val="24"/>
+          <w:szCs w:val="24"/>
+        </w:rPr>
+        <w:t>proposed</w:t>
+      </w:r>
+      <w:proofErr w:type="gramEnd"/>
+      <w:r>
+        <w:rPr>
+          <w:sz w:val="24"/>
+          <w:szCs w:val="24"/>
+        </w:rPr>
+        <w:t xml:space="preserve"> method is </w:t>
       </w:r>
       <w:proofErr w:type="gramStart"/>
       <w:r>
